--- a/react note/Props_Propsdrilling.docx
+++ b/react note/Props_Propsdrilling.docx
@@ -13,7 +13,6 @@
           <w:szCs w:val="48"/>
         </w:rPr>
       </w:pPr>
-      <w:bookmarkStart w:id="0" w:name="_GoBack"/>
       <w:r>
         <w:rPr>
           <w:rFonts w:ascii="Segoe UI Symbol"/>
@@ -69,7 +68,6 @@
           </wp:anchor>
         </w:drawing>
       </w:r>
-      <w:bookmarkEnd w:id="0"/>
       <w:r>
         <w:rPr>
           <w:rFonts w:ascii="Segoe UI Symbol"/>
@@ -6558,6 +6556,8 @@
           </wp:inline>
         </w:drawing>
       </w:r>
+      <w:bookmarkStart w:id="0" w:name="_GoBack"/>
+      <w:bookmarkEnd w:id="0"/>
     </w:p>
     <w:p>
       <w:pPr>
@@ -6569,7 +6569,6 @@
           <w:szCs w:val="26"/>
         </w:rPr>
       </w:pPr>
-      <w:proofErr w:type="spellStart"/>
       <w:r>
         <w:rPr>
           <w:rFonts w:ascii="Segoe UI Symbol" w:eastAsia="Segoe UI Symbol" w:hAnsi="Segoe UI Symbol" w:cs="Segoe UI Symbol"/>
@@ -6578,30 +6577,7 @@
           <w:sz w:val="26"/>
           <w:szCs w:val="26"/>
         </w:rPr>
-        <w:t>Piops</w:t>
-      </w:r>
-      <w:proofErr w:type="spellEnd"/>
-      <w:r>
-        <w:rPr>
-          <w:rFonts w:ascii="Segoe UI Symbol" w:eastAsia="Segoe UI Symbol" w:hAnsi="Segoe UI Symbol" w:cs="Segoe UI Symbol"/>
-          <w:color w:val="1154CC"/>
-          <w:spacing w:val="-5"/>
-          <w:w w:val="110"/>
-          <w:sz w:val="26"/>
-          <w:szCs w:val="26"/>
-        </w:rPr>
-        <w:t xml:space="preserve"> </w:t>
-      </w:r>
-      <w:proofErr w:type="spellStart"/>
-      <w:r>
-        <w:rPr>
-          <w:rFonts w:ascii="Segoe UI Symbol" w:eastAsia="Segoe UI Symbol" w:hAnsi="Segoe UI Symbol" w:cs="Segoe UI Symbol"/>
-          <w:color w:val="1154CC"/>
-          <w:w w:val="110"/>
-          <w:sz w:val="26"/>
-          <w:szCs w:val="26"/>
-        </w:rPr>
-        <w:t>Diilli</w:t>
+        <w:t>P</w:t>
       </w:r>
       <w:r>
         <w:rPr>
@@ -6611,76 +6587,8 @@
           <w:sz w:val="26"/>
           <w:szCs w:val="26"/>
         </w:rPr>
-        <w:t>⭲</w:t>
+        <w:t>rops Drilling</w:t>
       </w:r>
-      <w:r>
-        <w:rPr>
-          <w:rFonts w:ascii="Segoe UI Symbol" w:eastAsia="Segoe UI Symbol" w:hAnsi="Segoe UI Symbol" w:cs="Segoe UI Symbol"/>
-          <w:color w:val="1154CC"/>
-          <w:w w:val="110"/>
-          <w:sz w:val="26"/>
-          <w:szCs w:val="26"/>
-        </w:rPr>
-        <w:t>o</w:t>
-      </w:r>
-      <w:proofErr w:type="spellEnd"/>
-      <w:r>
-        <w:rPr>
-          <w:rFonts w:ascii="Segoe UI Symbol" w:eastAsia="Segoe UI Symbol" w:hAnsi="Segoe UI Symbol" w:cs="Segoe UI Symbol"/>
-          <w:color w:val="1154CC"/>
-          <w:spacing w:val="-4"/>
-          <w:w w:val="110"/>
-          <w:sz w:val="26"/>
-          <w:szCs w:val="26"/>
-        </w:rPr>
-        <w:t xml:space="preserve"> </w:t>
-      </w:r>
-      <w:proofErr w:type="spellStart"/>
-      <w:r>
-        <w:rPr>
-          <w:rFonts w:ascii="Segoe UI Symbol" w:eastAsia="Segoe UI Symbol" w:hAnsi="Segoe UI Symbol" w:cs="Segoe UI Symbol"/>
-          <w:color w:val="1154CC"/>
-          <w:w w:val="110"/>
-          <w:sz w:val="26"/>
-          <w:szCs w:val="26"/>
-        </w:rPr>
-        <w:t>i</w:t>
-      </w:r>
-      <w:proofErr w:type="spellEnd"/>
-      <w:r>
-        <w:rPr>
-          <w:rFonts w:ascii="Segoe UI Symbol" w:eastAsia="Segoe UI Symbol" w:hAnsi="Segoe UI Symbol" w:cs="Segoe UI Symbol"/>
-          <w:color w:val="1154CC"/>
-          <w:w w:val="110"/>
-          <w:sz w:val="26"/>
-          <w:szCs w:val="26"/>
-        </w:rPr>
-        <w:t>⭲</w:t>
-      </w:r>
-      <w:r>
-        <w:rPr>
-          <w:rFonts w:ascii="Segoe UI Symbol" w:eastAsia="Segoe UI Symbol" w:hAnsi="Segoe UI Symbol" w:cs="Segoe UI Symbol"/>
-          <w:color w:val="1154CC"/>
-          <w:spacing w:val="-4"/>
-          <w:w w:val="110"/>
-          <w:sz w:val="26"/>
-          <w:szCs w:val="26"/>
-        </w:rPr>
-        <w:t xml:space="preserve"> </w:t>
-      </w:r>
-      <w:proofErr w:type="spellStart"/>
-      <w:r>
-        <w:rPr>
-          <w:rFonts w:ascii="Segoe UI Symbol" w:eastAsia="Segoe UI Symbol" w:hAnsi="Segoe UI Symbol" w:cs="Segoe UI Symbol"/>
-          <w:color w:val="1154CC"/>
-          <w:spacing w:val="-4"/>
-          <w:w w:val="110"/>
-          <w:sz w:val="26"/>
-          <w:szCs w:val="26"/>
-        </w:rPr>
-        <w:t>Rcact</w:t>
-      </w:r>
-      <w:proofErr w:type="spellEnd"/>
     </w:p>
     <w:p>
       <w:pPr>
